--- a/Report.docx
+++ b/Report.docx
@@ -4935,7 +4935,7 @@
       <w:jc w:val="right"/>
     </w:pPr>
     <w:r>
-      <w:t>Yee Jun Hyeok Bryan A02252218L</w:t>
+      <w:t>Yee Jun Hyeok Bryan A0252218L</w:t>
     </w:r>
   </w:p>
 </w:hdr>
